--- a/documentatie/planning.docx
+++ b/documentatie/planning.docx
@@ -4,23 +4,21 @@
   <w:body>
     <w:p>
       <w:pPr>
-        <w:pStyle w:val="Heading1"/>
+        <w:pStyle w:val="Kop1"/>
         <w:rPr>
           <w:lang w:val="en-US"/>
         </w:rPr>
       </w:pPr>
-      <w:proofErr w:type="spellStart"/>
       <w:r>
         <w:rPr>
           <w:lang w:val="en-US"/>
         </w:rPr>
         <w:t>Takenlijst</w:t>
       </w:r>
-      <w:proofErr w:type="spellEnd"/>
     </w:p>
     <w:tbl>
       <w:tblPr>
-        <w:tblStyle w:val="TableGrid"/>
+        <w:tblStyle w:val="Tabelraster"/>
         <w:tblW w:w="0" w:type="auto"/>
         <w:tblLook w:val="04A0" w:firstRow="1" w:lastRow="0" w:firstColumn="1" w:lastColumn="0" w:noHBand="0" w:noVBand="1"/>
       </w:tblPr>
@@ -43,7 +41,6 @@
                 <w:lang w:val="en-US"/>
               </w:rPr>
             </w:pPr>
-            <w:proofErr w:type="spellStart"/>
             <w:r>
               <w:rPr>
                 <w:sz w:val="28"/>
@@ -52,7 +49,6 @@
               </w:rPr>
               <w:t>Userstory</w:t>
             </w:r>
-            <w:proofErr w:type="spellEnd"/>
           </w:p>
         </w:tc>
         <w:tc>
@@ -69,7 +65,6 @@
                 <w:lang w:val="en-US"/>
               </w:rPr>
             </w:pPr>
-            <w:proofErr w:type="spellStart"/>
             <w:r>
               <w:rPr>
                 <w:sz w:val="28"/>
@@ -78,7 +73,6 @@
               </w:rPr>
               <w:t>Taak</w:t>
             </w:r>
-            <w:proofErr w:type="spellEnd"/>
           </w:p>
         </w:tc>
       </w:tr>
@@ -112,7 +106,7 @@
           </w:tcPr>
           <w:p>
             <w:pPr>
-              <w:pStyle w:val="ListParagraph"/>
+              <w:pStyle w:val="Lijstalinea"/>
               <w:numPr>
                 <w:ilvl w:val="0"/>
                 <w:numId w:val="3"/>
@@ -121,73 +115,17 @@
                 <w:lang w:val="en-US"/>
               </w:rPr>
             </w:pPr>
-            <w:proofErr w:type="spellStart"/>
-            <w:r>
-              <w:rPr>
-                <w:lang w:val="en-US"/>
-              </w:rPr>
-              <w:t>Voorbeeld</w:t>
-            </w:r>
-            <w:proofErr w:type="spellEnd"/>
-            <w:r>
-              <w:rPr>
-                <w:lang w:val="en-US"/>
-              </w:rPr>
-              <w:t xml:space="preserve"> </w:t>
-            </w:r>
-            <w:proofErr w:type="spellStart"/>
-            <w:r>
-              <w:rPr>
-                <w:lang w:val="en-US"/>
-              </w:rPr>
-              <w:t>taak</w:t>
-            </w:r>
-            <w:proofErr w:type="spellEnd"/>
-            <w:r>
-              <w:rPr>
-                <w:lang w:val="en-US"/>
-              </w:rPr>
-              <w:t xml:space="preserve"> 1</w:t>
-            </w:r>
-          </w:p>
-          <w:p>
-            <w:pPr>
-              <w:pStyle w:val="ListParagraph"/>
-              <w:numPr>
-                <w:ilvl w:val="0"/>
-                <w:numId w:val="3"/>
-              </w:numPr>
-              <w:rPr>
-                <w:lang w:val="en-US"/>
-              </w:rPr>
-            </w:pPr>
-            <w:proofErr w:type="spellStart"/>
-            <w:r>
-              <w:rPr>
-                <w:lang w:val="en-US"/>
-              </w:rPr>
-              <w:t>Voorbeeld</w:t>
-            </w:r>
-            <w:proofErr w:type="spellEnd"/>
-            <w:r>
-              <w:rPr>
-                <w:lang w:val="en-US"/>
-              </w:rPr>
-              <w:t xml:space="preserve"> </w:t>
-            </w:r>
-            <w:proofErr w:type="spellStart"/>
-            <w:r>
-              <w:rPr>
-                <w:lang w:val="en-US"/>
-              </w:rPr>
-              <w:t>taak</w:t>
-            </w:r>
-            <w:proofErr w:type="spellEnd"/>
-            <w:r>
-              <w:rPr>
-                <w:lang w:val="en-US"/>
-              </w:rPr>
-              <w:t xml:space="preserve"> 2</w:t>
+            <w:r>
+              <w:rPr>
+                <w:lang w:val="en-US"/>
+              </w:rPr>
+              <w:t xml:space="preserve">Overzichtelijke tabel maken </w:t>
+            </w:r>
+            <w:r>
+              <w:rPr>
+                <w:lang w:val="en-US"/>
+              </w:rPr>
+              <w:t>met de studenten die te laat zijn gemeld in de database.</w:t>
             </w:r>
           </w:p>
         </w:tc>
@@ -226,6 +164,62 @@
                 <w:lang w:val="en-US"/>
               </w:rPr>
             </w:pPr>
+            <w:r>
+              <w:rPr>
+                <w:lang w:val="en-US"/>
+              </w:rPr>
+              <w:t>1. Knop maken waar de gebruiker op kan klikken.</w:t>
+            </w:r>
+          </w:p>
+          <w:p>
+            <w:pPr>
+              <w:rPr>
+                <w:lang w:val="en-US"/>
+              </w:rPr>
+            </w:pPr>
+            <w:r>
+              <w:rPr>
+                <w:lang w:val="en-US"/>
+              </w:rPr>
+              <w:t xml:space="preserve">2. </w:t>
+            </w:r>
+            <w:r>
+              <w:rPr>
+                <w:lang w:val="en-US"/>
+              </w:rPr>
+              <w:t xml:space="preserve">Achter deze knop een formulier maken waar de gebruiker </w:t>
+            </w:r>
+            <w:r>
+              <w:rPr>
+                <w:lang w:val="en-US"/>
+              </w:rPr>
+              <w:t>informatie van de student kan invoeren, en de reden dat hij/zij te laat was.</w:t>
+            </w:r>
+          </w:p>
+          <w:p>
+            <w:pPr>
+              <w:rPr>
+                <w:lang w:val="en-US"/>
+              </w:rPr>
+            </w:pPr>
+            <w:r>
+              <w:rPr>
+                <w:lang w:val="en-US"/>
+              </w:rPr>
+              <w:t xml:space="preserve">3. Onder het formulier een knop met opslaan, waar </w:t>
+            </w:r>
+            <w:r>
+              <w:rPr>
+                <w:lang w:val="en-US"/>
+              </w:rPr>
+              <w:t xml:space="preserve">als de gebruiker hier op klikt de ingevulde informatie aan de database en dus automatisch ook aan het overzicht </w:t>
+            </w:r>
+            <w:r>
+              <w:rPr>
+                <w:lang w:val="en-US"/>
+              </w:rPr>
+              <w:t>wordt toegevoegd.</w:t>
+            </w:r>
           </w:p>
         </w:tc>
       </w:tr>
@@ -263,6 +257,36 @@
                 <w:lang w:val="en-US"/>
               </w:rPr>
             </w:pPr>
+            <w:r>
+              <w:rPr>
+                <w:lang w:val="en-US"/>
+              </w:rPr>
+              <w:t>1. Al</w:t>
+            </w:r>
+            <w:r>
+              <w:rPr>
+                <w:lang w:val="en-US"/>
+              </w:rPr>
+              <w:t>s een</w:t>
+            </w:r>
+            <w:r>
+              <w:rPr>
+                <w:lang w:val="en-US"/>
+              </w:rPr>
+              <w:t xml:space="preserve"> student langer dan 30 minuten te laat is</w:t>
+            </w:r>
+            <w:r>
+              <w:rPr>
+                <w:lang w:val="en-US"/>
+              </w:rPr>
+              <w:t xml:space="preserve">, wordt het vakje rood, zodat de gebruiker gemakkelijk kan zien wie er langer dan </w:t>
+            </w:r>
+            <w:r>
+              <w:rPr>
+                <w:lang w:val="en-US"/>
+              </w:rPr>
+              <w:t>30 min te laat is.</w:t>
+            </w:r>
           </w:p>
         </w:tc>
       </w:tr>
@@ -300,6 +324,31 @@
                 <w:lang w:val="en-US"/>
               </w:rPr>
             </w:pPr>
+            <w:r>
+              <w:rPr>
+                <w:lang w:val="en-US"/>
+              </w:rPr>
+              <w:t>1. Een rode knop achter een te laat melding</w:t>
+            </w:r>
+            <w:r>
+              <w:rPr>
+                <w:lang w:val="en-US"/>
+              </w:rPr>
+              <w:t>.</w:t>
+            </w:r>
+          </w:p>
+          <w:p>
+            <w:pPr>
+              <w:rPr>
+                <w:lang w:val="en-US"/>
+              </w:rPr>
+            </w:pPr>
+            <w:r>
+              <w:rPr>
+                <w:lang w:val="en-US"/>
+              </w:rPr>
+              <w:t>2. Deze knop zorgt ervoor dat die specifieke melding wordt verwijdert uit de database en dus ook uit het overzicht.</w:t>
+            </w:r>
           </w:p>
         </w:tc>
       </w:tr>
@@ -337,6 +386,30 @@
                 <w:lang w:val="en-US"/>
               </w:rPr>
             </w:pPr>
+            <w:r>
+              <w:rPr>
+                <w:lang w:val="en-US"/>
+              </w:rPr>
+              <w:t xml:space="preserve">1. Een tabel met </w:t>
+            </w:r>
+            <w:r>
+              <w:rPr>
+                <w:lang w:val="en-US"/>
+              </w:rPr>
+              <w:t xml:space="preserve">verschillende overzichten over het totaal aantal </w:t>
+            </w:r>
+            <w:r>
+              <w:rPr>
+                <w:lang w:val="en-US"/>
+              </w:rPr>
+              <w:t xml:space="preserve">minuten, </w:t>
+            </w:r>
+            <w:r>
+              <w:rPr>
+                <w:lang w:val="en-US"/>
+              </w:rPr>
+              <w:t>maximal aantal minuten en het gemiddeld aantal minuten dat de studenten te laat komen.</w:t>
+            </w:r>
           </w:p>
         </w:tc>
       </w:tr>
@@ -350,7 +423,7 @@
     </w:p>
     <w:p>
       <w:pPr>
-        <w:pStyle w:val="Heading1"/>
+        <w:pStyle w:val="Kop1"/>
         <w:rPr>
           <w:lang w:val="en-US"/>
         </w:rPr>
@@ -364,7 +437,7 @@
     </w:p>
     <w:tbl>
       <w:tblPr>
-        <w:tblStyle w:val="TableGrid"/>
+        <w:tblStyle w:val="Tabelraster"/>
         <w:tblW w:w="0" w:type="auto"/>
         <w:tblLook w:val="04A0" w:firstRow="1" w:lastRow="0" w:firstColumn="1" w:lastColumn="0" w:noHBand="0" w:noVBand="1"/>
       </w:tblPr>
@@ -388,48 +461,45 @@
                 <w:lang w:val="en-US"/>
               </w:rPr>
             </w:pPr>
-            <w:proofErr w:type="spellStart"/>
             <w:r>
               <w:rPr>
                 <w:sz w:val="28"/>
                 <w:szCs w:val="28"/>
                 <w:lang w:val="en-US"/>
               </w:rPr>
-              <w:t>Taak</w:t>
-            </w:r>
-            <w:proofErr w:type="spellEnd"/>
-            <w:r>
+              <w:t>Taak nr.</w:t>
+            </w:r>
+          </w:p>
+        </w:tc>
+        <w:tc>
+          <w:tcPr>
+            <w:tcW w:w="3005" w:type="dxa"/>
+            <w:shd w:val="clear" w:color="auto" w:fill="E7E6E6" w:themeFill="background2"/>
+          </w:tcPr>
+          <w:p>
+            <w:pPr>
+              <w:jc w:val="center"/>
               <w:rPr>
                 <w:sz w:val="28"/>
                 <w:szCs w:val="28"/>
                 <w:lang w:val="en-US"/>
               </w:rPr>
-              <w:t xml:space="preserve"> nr.</w:t>
-            </w:r>
-          </w:p>
-        </w:tc>
-        <w:tc>
-          <w:tcPr>
-            <w:tcW w:w="3005" w:type="dxa"/>
-            <w:shd w:val="clear" w:color="auto" w:fill="E7E6E6" w:themeFill="background2"/>
-          </w:tcPr>
-          <w:p>
-            <w:pPr>
-              <w:jc w:val="center"/>
+            </w:pPr>
+            <w:r>
               <w:rPr>
                 <w:sz w:val="28"/>
                 <w:szCs w:val="28"/>
                 <w:lang w:val="en-US"/>
               </w:rPr>
-            </w:pPr>
-            <w:proofErr w:type="spellStart"/>
+              <w:t>T</w:t>
+            </w:r>
             <w:r>
               <w:rPr>
                 <w:sz w:val="28"/>
                 <w:szCs w:val="28"/>
                 <w:lang w:val="en-US"/>
               </w:rPr>
-              <w:t>T</w:t>
+              <w:t>i</w:t>
             </w:r>
             <w:r>
               <w:rPr>
@@ -437,39 +507,30 @@
                 <w:szCs w:val="28"/>
                 <w:lang w:val="en-US"/>
               </w:rPr>
-              <w:t>i</w:t>
-            </w:r>
-            <w:r>
+              <w:t>jdsduur</w:t>
+            </w:r>
+          </w:p>
+        </w:tc>
+        <w:tc>
+          <w:tcPr>
+            <w:tcW w:w="3006" w:type="dxa"/>
+            <w:shd w:val="clear" w:color="auto" w:fill="E7E6E6" w:themeFill="background2"/>
+          </w:tcPr>
+          <w:p>
+            <w:pPr>
+              <w:jc w:val="center"/>
               <w:rPr>
                 <w:sz w:val="28"/>
                 <w:szCs w:val="28"/>
                 <w:lang w:val="en-US"/>
               </w:rPr>
-              <w:t>jdsduur</w:t>
-            </w:r>
-            <w:proofErr w:type="spellEnd"/>
-          </w:p>
-        </w:tc>
-        <w:tc>
-          <w:tcPr>
-            <w:tcW w:w="3006" w:type="dxa"/>
-            <w:shd w:val="clear" w:color="auto" w:fill="E7E6E6" w:themeFill="background2"/>
-          </w:tcPr>
-          <w:p>
-            <w:pPr>
-              <w:jc w:val="center"/>
+            </w:pPr>
+            <w:r>
               <w:rPr>
                 <w:sz w:val="28"/>
                 <w:szCs w:val="28"/>
                 <w:lang w:val="en-US"/>
               </w:rPr>
-            </w:pPr>
-            <w:r>
-              <w:rPr>
-                <w:sz w:val="28"/>
-                <w:szCs w:val="28"/>
-                <w:lang w:val="en-US"/>
-              </w:rPr>
               <w:t>Deadline</w:t>
             </w:r>
           </w:p>
@@ -504,6 +565,12 @@
                 <w:lang w:val="en-US"/>
               </w:rPr>
             </w:pPr>
+            <w:r>
+              <w:rPr>
+                <w:lang w:val="en-US"/>
+              </w:rPr>
+              <w:t>30 min</w:t>
+            </w:r>
           </w:p>
         </w:tc>
         <w:tc>
@@ -516,6 +583,18 @@
                 <w:lang w:val="en-US"/>
               </w:rPr>
             </w:pPr>
+            <w:r>
+              <w:rPr>
+                <w:lang w:val="en-US"/>
+              </w:rPr>
+              <w:t>26-6-</w:t>
+            </w:r>
+            <w:r>
+              <w:rPr>
+                <w:lang w:val="en-US"/>
+              </w:rPr>
+              <w:t>2020</w:t>
+            </w:r>
           </w:p>
         </w:tc>
       </w:tr>
@@ -534,20 +613,26 @@
               <w:rPr>
                 <w:lang w:val="en-US"/>
               </w:rPr>
-              <w:t>1.2</w:t>
-            </w:r>
-          </w:p>
-        </w:tc>
-        <w:tc>
-          <w:tcPr>
-            <w:tcW w:w="3005" w:type="dxa"/>
-          </w:tcPr>
-          <w:p>
-            <w:pPr>
-              <w:rPr>
-                <w:lang w:val="en-US"/>
-              </w:rPr>
-            </w:pPr>
+              <w:t>2.1</w:t>
+            </w:r>
+          </w:p>
+        </w:tc>
+        <w:tc>
+          <w:tcPr>
+            <w:tcW w:w="3005" w:type="dxa"/>
+          </w:tcPr>
+          <w:p>
+            <w:pPr>
+              <w:rPr>
+                <w:lang w:val="en-US"/>
+              </w:rPr>
+            </w:pPr>
+            <w:r>
+              <w:rPr>
+                <w:lang w:val="en-US"/>
+              </w:rPr>
+              <w:t>5min</w:t>
+            </w:r>
           </w:p>
         </w:tc>
         <w:tc>
@@ -560,6 +645,18 @@
                 <w:lang w:val="en-US"/>
               </w:rPr>
             </w:pPr>
+            <w:r>
+              <w:rPr>
+                <w:lang w:val="en-US"/>
+              </w:rPr>
+              <w:t>26</w:t>
+            </w:r>
+            <w:r>
+              <w:rPr>
+                <w:lang w:val="en-US"/>
+              </w:rPr>
+              <w:t>-6-2020</w:t>
+            </w:r>
           </w:p>
         </w:tc>
       </w:tr>
@@ -574,18 +671,30 @@
                 <w:lang w:val="en-US"/>
               </w:rPr>
             </w:pPr>
-          </w:p>
-        </w:tc>
-        <w:tc>
-          <w:tcPr>
-            <w:tcW w:w="3005" w:type="dxa"/>
-          </w:tcPr>
-          <w:p>
-            <w:pPr>
-              <w:rPr>
-                <w:lang w:val="en-US"/>
-              </w:rPr>
-            </w:pPr>
+            <w:r>
+              <w:rPr>
+                <w:lang w:val="en-US"/>
+              </w:rPr>
+              <w:t>2.2</w:t>
+            </w:r>
+          </w:p>
+        </w:tc>
+        <w:tc>
+          <w:tcPr>
+            <w:tcW w:w="3005" w:type="dxa"/>
+          </w:tcPr>
+          <w:p>
+            <w:pPr>
+              <w:rPr>
+                <w:lang w:val="en-US"/>
+              </w:rPr>
+            </w:pPr>
+            <w:r>
+              <w:rPr>
+                <w:lang w:val="en-US"/>
+              </w:rPr>
+              <w:t>45min</w:t>
+            </w:r>
           </w:p>
         </w:tc>
         <w:tc>
@@ -598,6 +707,12 @@
                 <w:lang w:val="en-US"/>
               </w:rPr>
             </w:pPr>
+            <w:r>
+              <w:rPr>
+                <w:lang w:val="en-US"/>
+              </w:rPr>
+              <w:t>26-6-2020</w:t>
+            </w:r>
           </w:p>
         </w:tc>
       </w:tr>
@@ -612,18 +727,30 @@
                 <w:lang w:val="en-US"/>
               </w:rPr>
             </w:pPr>
-          </w:p>
-        </w:tc>
-        <w:tc>
-          <w:tcPr>
-            <w:tcW w:w="3005" w:type="dxa"/>
-          </w:tcPr>
-          <w:p>
-            <w:pPr>
-              <w:rPr>
-                <w:lang w:val="en-US"/>
-              </w:rPr>
-            </w:pPr>
+            <w:r>
+              <w:rPr>
+                <w:lang w:val="en-US"/>
+              </w:rPr>
+              <w:t>2.3</w:t>
+            </w:r>
+          </w:p>
+        </w:tc>
+        <w:tc>
+          <w:tcPr>
+            <w:tcW w:w="3005" w:type="dxa"/>
+          </w:tcPr>
+          <w:p>
+            <w:pPr>
+              <w:rPr>
+                <w:lang w:val="en-US"/>
+              </w:rPr>
+            </w:pPr>
+            <w:r>
+              <w:rPr>
+                <w:lang w:val="en-US"/>
+              </w:rPr>
+              <w:t>30min</w:t>
+            </w:r>
           </w:p>
         </w:tc>
         <w:tc>
@@ -636,6 +763,12 @@
                 <w:lang w:val="en-US"/>
               </w:rPr>
             </w:pPr>
+            <w:r>
+              <w:rPr>
+                <w:lang w:val="en-US"/>
+              </w:rPr>
+              <w:t>26-6-2020</w:t>
+            </w:r>
           </w:p>
         </w:tc>
       </w:tr>
@@ -650,18 +783,30 @@
                 <w:lang w:val="en-US"/>
               </w:rPr>
             </w:pPr>
-          </w:p>
-        </w:tc>
-        <w:tc>
-          <w:tcPr>
-            <w:tcW w:w="3005" w:type="dxa"/>
-          </w:tcPr>
-          <w:p>
-            <w:pPr>
-              <w:rPr>
-                <w:lang w:val="en-US"/>
-              </w:rPr>
-            </w:pPr>
+            <w:r>
+              <w:rPr>
+                <w:lang w:val="en-US"/>
+              </w:rPr>
+              <w:t>3.1</w:t>
+            </w:r>
+          </w:p>
+        </w:tc>
+        <w:tc>
+          <w:tcPr>
+            <w:tcW w:w="3005" w:type="dxa"/>
+          </w:tcPr>
+          <w:p>
+            <w:pPr>
+              <w:rPr>
+                <w:lang w:val="en-US"/>
+              </w:rPr>
+            </w:pPr>
+            <w:r>
+              <w:rPr>
+                <w:lang w:val="en-US"/>
+              </w:rPr>
+              <w:t>20min</w:t>
+            </w:r>
           </w:p>
         </w:tc>
         <w:tc>
@@ -674,6 +819,12 @@
                 <w:lang w:val="en-US"/>
               </w:rPr>
             </w:pPr>
+            <w:r>
+              <w:rPr>
+                <w:lang w:val="en-US"/>
+              </w:rPr>
+              <w:t>26-6-2020</w:t>
+            </w:r>
           </w:p>
         </w:tc>
       </w:tr>
@@ -688,18 +839,30 @@
                 <w:lang w:val="en-US"/>
               </w:rPr>
             </w:pPr>
-          </w:p>
-        </w:tc>
-        <w:tc>
-          <w:tcPr>
-            <w:tcW w:w="3005" w:type="dxa"/>
-          </w:tcPr>
-          <w:p>
-            <w:pPr>
-              <w:rPr>
-                <w:lang w:val="en-US"/>
-              </w:rPr>
-            </w:pPr>
+            <w:r>
+              <w:rPr>
+                <w:lang w:val="en-US"/>
+              </w:rPr>
+              <w:t>4.1</w:t>
+            </w:r>
+          </w:p>
+        </w:tc>
+        <w:tc>
+          <w:tcPr>
+            <w:tcW w:w="3005" w:type="dxa"/>
+          </w:tcPr>
+          <w:p>
+            <w:pPr>
+              <w:rPr>
+                <w:lang w:val="en-US"/>
+              </w:rPr>
+            </w:pPr>
+            <w:r>
+              <w:rPr>
+                <w:lang w:val="en-US"/>
+              </w:rPr>
+              <w:t>5min</w:t>
+            </w:r>
           </w:p>
         </w:tc>
         <w:tc>
@@ -712,6 +875,12 @@
                 <w:lang w:val="en-US"/>
               </w:rPr>
             </w:pPr>
+            <w:r>
+              <w:rPr>
+                <w:lang w:val="en-US"/>
+              </w:rPr>
+              <w:t>26-6-2020</w:t>
+            </w:r>
           </w:p>
         </w:tc>
       </w:tr>
@@ -726,18 +895,30 @@
                 <w:lang w:val="en-US"/>
               </w:rPr>
             </w:pPr>
-          </w:p>
-        </w:tc>
-        <w:tc>
-          <w:tcPr>
-            <w:tcW w:w="3005" w:type="dxa"/>
-          </w:tcPr>
-          <w:p>
-            <w:pPr>
-              <w:rPr>
-                <w:lang w:val="en-US"/>
-              </w:rPr>
-            </w:pPr>
+            <w:r>
+              <w:rPr>
+                <w:lang w:val="en-US"/>
+              </w:rPr>
+              <w:t>4.2</w:t>
+            </w:r>
+          </w:p>
+        </w:tc>
+        <w:tc>
+          <w:tcPr>
+            <w:tcW w:w="3005" w:type="dxa"/>
+          </w:tcPr>
+          <w:p>
+            <w:pPr>
+              <w:rPr>
+                <w:lang w:val="en-US"/>
+              </w:rPr>
+            </w:pPr>
+            <w:r>
+              <w:rPr>
+                <w:lang w:val="en-US"/>
+              </w:rPr>
+              <w:t>30min</w:t>
+            </w:r>
           </w:p>
         </w:tc>
         <w:tc>
@@ -750,6 +931,12 @@
                 <w:lang w:val="en-US"/>
               </w:rPr>
             </w:pPr>
+            <w:r>
+              <w:rPr>
+                <w:lang w:val="en-US"/>
+              </w:rPr>
+              <w:t>26-6-2020</w:t>
+            </w:r>
           </w:p>
         </w:tc>
       </w:tr>
@@ -764,18 +951,30 @@
                 <w:lang w:val="en-US"/>
               </w:rPr>
             </w:pPr>
-          </w:p>
-        </w:tc>
-        <w:tc>
-          <w:tcPr>
-            <w:tcW w:w="3005" w:type="dxa"/>
-          </w:tcPr>
-          <w:p>
-            <w:pPr>
-              <w:rPr>
-                <w:lang w:val="en-US"/>
-              </w:rPr>
-            </w:pPr>
+            <w:r>
+              <w:rPr>
+                <w:lang w:val="en-US"/>
+              </w:rPr>
+              <w:t>5.1</w:t>
+            </w:r>
+          </w:p>
+        </w:tc>
+        <w:tc>
+          <w:tcPr>
+            <w:tcW w:w="3005" w:type="dxa"/>
+          </w:tcPr>
+          <w:p>
+            <w:pPr>
+              <w:rPr>
+                <w:lang w:val="en-US"/>
+              </w:rPr>
+            </w:pPr>
+            <w:r>
+              <w:rPr>
+                <w:lang w:val="en-US"/>
+              </w:rPr>
+              <w:t>45min</w:t>
+            </w:r>
           </w:p>
         </w:tc>
         <w:tc>
@@ -788,6 +987,12 @@
                 <w:lang w:val="en-US"/>
               </w:rPr>
             </w:pPr>
+            <w:r>
+              <w:rPr>
+                <w:lang w:val="en-US"/>
+              </w:rPr>
+              <w:t>26-6-2020</w:t>
+            </w:r>
           </w:p>
         </w:tc>
       </w:tr>
@@ -1295,7 +1500,7 @@
         <w:rFonts w:asciiTheme="minorHAnsi" w:eastAsiaTheme="minorHAnsi" w:hAnsiTheme="minorHAnsi" w:cstheme="minorBidi"/>
         <w:sz w:val="22"/>
         <w:szCs w:val="22"/>
-        <w:lang w:val="en-NL" w:eastAsia="en-US" w:bidi="ar-SA"/>
+        <w:lang w:eastAsia="en-US" w:bidi="ar-SA"/>
       </w:rPr>
     </w:rPrDefault>
     <w:pPrDefault>
@@ -1682,7 +1887,7 @@
     <w:lsdException w:name="Unresolved Mention" w:semiHidden="1" w:unhideWhenUsed="1"/>
     <w:lsdException w:name="Smart Link" w:semiHidden="1" w:unhideWhenUsed="1"/>
   </w:latentStyles>
-  <w:style w:type="paragraph" w:default="1" w:styleId="Normal">
+  <w:style w:type="paragraph" w:default="1" w:styleId="Standaard">
     <w:name w:val="Normal"/>
     <w:qFormat/>
     <w:rsid w:val="00BD2FEF"/>
@@ -1693,11 +1898,11 @@
       <w:lang w:val="nl-NL"/>
     </w:rPr>
   </w:style>
-  <w:style w:type="paragraph" w:styleId="Heading1">
+  <w:style w:type="paragraph" w:styleId="Kop1">
     <w:name w:val="heading 1"/>
-    <w:basedOn w:val="Normal"/>
-    <w:next w:val="Normal"/>
-    <w:link w:val="Heading1Char"/>
+    <w:basedOn w:val="Standaard"/>
+    <w:next w:val="Standaard"/>
+    <w:link w:val="Kop1Char"/>
     <w:uiPriority w:val="9"/>
     <w:qFormat/>
     <w:rsid w:val="00137186"/>
@@ -1714,13 +1919,13 @@
       <w:szCs w:val="32"/>
     </w:rPr>
   </w:style>
-  <w:style w:type="character" w:default="1" w:styleId="DefaultParagraphFont">
+  <w:style w:type="character" w:default="1" w:styleId="Standaardalinea-lettertype">
     <w:name w:val="Default Paragraph Font"/>
     <w:uiPriority w:val="1"/>
     <w:semiHidden/>
     <w:unhideWhenUsed/>
   </w:style>
-  <w:style w:type="table" w:default="1" w:styleId="TableNormal">
+  <w:style w:type="table" w:default="1" w:styleId="Standaardtabel">
     <w:name w:val="Normal Table"/>
     <w:uiPriority w:val="99"/>
     <w:semiHidden/>
@@ -1735,15 +1940,15 @@
       </w:tblCellMar>
     </w:tblPr>
   </w:style>
-  <w:style w:type="numbering" w:default="1" w:styleId="NoList">
+  <w:style w:type="numbering" w:default="1" w:styleId="Geenlijst">
     <w:name w:val="No List"/>
     <w:uiPriority w:val="99"/>
     <w:semiHidden/>
     <w:unhideWhenUsed/>
   </w:style>
-  <w:style w:type="table" w:styleId="GridTable4-Accent3">
+  <w:style w:type="table" w:styleId="Rastertabel4-Accent3">
     <w:name w:val="Grid Table 4 Accent 3"/>
-    <w:basedOn w:val="TableNormal"/>
+    <w:basedOn w:val="Standaardtabel"/>
     <w:uiPriority w:val="49"/>
     <w:rsid w:val="00BD2FEF"/>
     <w:pPr>
@@ -1821,9 +2026,9 @@
       </w:tcPr>
     </w:tblStylePr>
   </w:style>
-  <w:style w:type="table" w:styleId="TableGrid">
+  <w:style w:type="table" w:styleId="Tabelraster">
     <w:name w:val="Table Grid"/>
-    <w:basedOn w:val="TableNormal"/>
+    <w:basedOn w:val="Standaardtabel"/>
     <w:uiPriority w:val="39"/>
     <w:rsid w:val="00137186"/>
     <w:pPr>
@@ -1840,10 +2045,10 @@
       </w:tblBorders>
     </w:tblPr>
   </w:style>
-  <w:style w:type="character" w:customStyle="1" w:styleId="Heading1Char">
-    <w:name w:val="Heading 1 Char"/>
-    <w:basedOn w:val="DefaultParagraphFont"/>
-    <w:link w:val="Heading1"/>
+  <w:style w:type="character" w:customStyle="1" w:styleId="Kop1Char">
+    <w:name w:val="Kop 1 Char"/>
+    <w:basedOn w:val="Standaardalinea-lettertype"/>
+    <w:link w:val="Kop1"/>
     <w:uiPriority w:val="9"/>
     <w:rsid w:val="00137186"/>
     <w:rPr>
@@ -1854,9 +2059,9 @@
       <w:lang w:val="nl-NL"/>
     </w:rPr>
   </w:style>
-  <w:style w:type="paragraph" w:styleId="ListParagraph">
+  <w:style w:type="paragraph" w:styleId="Lijstalinea">
     <w:name w:val="List Paragraph"/>
-    <w:basedOn w:val="Normal"/>
+    <w:basedOn w:val="Standaard"/>
     <w:uiPriority w:val="34"/>
     <w:qFormat/>
     <w:rsid w:val="00137186"/>
